--- a/Diploma.Wpsoffice.docx
+++ b/Diploma.Wpsoffice.docx
@@ -65,8 +65,45 @@
     <w:p/>
     <w:p/>
     <w:p/>
-    <w:p/>
-    <w:p/>
+    <w:p>
+      <w:pPr>
+        <w:jc w:val="center"/>
+        <w:rPr>
+          <w:rFonts w:hint="default"/>
+          <w:b/>
+          <w:bCs/>
+          <w:sz w:val="36"/>
+          <w:szCs w:val="36"/>
+          <w:lang w:val="en-US"/>
+        </w:rPr>
+      </w:pPr>
+      <w:r>
+        <w:rPr>
+          <w:rFonts w:hint="default"/>
+          <w:b/>
+          <w:bCs/>
+          <w:sz w:val="36"/>
+          <w:szCs w:val="36"/>
+          <w:lang w:val="en-US"/>
+        </w:rPr>
+        <w:t>DIPLOMA</w:t>
+      </w:r>
+    </w:p>
+    <w:p>
+      <w:pPr>
+        <w:jc w:val="center"/>
+        <w:rPr>
+          <w:rFonts w:hint="default"/>
+          <w:b/>
+          <w:bCs/>
+          <w:sz w:val="36"/>
+          <w:szCs w:val="36"/>
+          <w:lang w:val="en-US"/>
+        </w:rPr>
+      </w:pPr>
+      <w:bookmarkStart w:id="0" w:name="_GoBack"/>
+      <w:bookmarkEnd w:id="0"/>
+    </w:p>
     <w:p>
       <w:pPr>
         <w:jc w:val="center"/>
@@ -138,12 +175,22 @@
           <w:szCs w:val="40"/>
           <w:lang w:val="en-US"/>
         </w:rPr>
-        <w:t>Curs: 2023-24</w:t>
+        <w:t>Data: 20 de juny de 2024</w:t>
       </w:r>
     </w:p>
     <w:p>
       <w:pPr>
         <w:jc w:val="center"/>
+        <w:rPr>
+          <w:rFonts w:hint="default" w:ascii="DejaVu Sans Mono" w:hAnsi="DejaVu Sans Mono" w:cs="DejaVu Sans Mono"/>
+          <w:b w:val="0"/>
+          <w:bCs w:val="0"/>
+          <w:sz w:val="40"/>
+          <w:szCs w:val="40"/>
+          <w:lang w:val="en-US"/>
+        </w:rPr>
+      </w:pPr>
+      <w:r>
         <w:rPr>
           <w:rFonts w:hint="default" w:ascii="DejaVu Sans Mono" w:hAnsi="DejaVu Sans Mono" w:cs="DejaVu Sans Mono"/>
           <w:b/>
@@ -152,28 +199,27 @@
           <w:szCs w:val="40"/>
           <w:lang w:val="en-US"/>
         </w:rPr>
-      </w:pPr>
-    </w:p>
-    <w:p>
-      <w:pPr>
-        <w:jc w:val="center"/>
-        <w:rPr>
-          <w:rFonts w:hint="default" w:ascii="DejaVu Sans Mono" w:hAnsi="DejaVu Sans Mono" w:cs="DejaVu Sans Mono"/>
-          <w:b/>
-          <w:bCs/>
+        <w:t xml:space="preserve">Alumne: </w:t>
+      </w:r>
+      <w:r>
+        <w:rPr>
+          <w:rFonts w:hint="default" w:ascii="DejaVu Sans Mono" w:hAnsi="DejaVu Sans Mono" w:cs="DejaVu Sans Mono"/>
+          <w:b w:val="0"/>
+          <w:bCs w:val="0"/>
           <w:sz w:val="40"/>
           <w:szCs w:val="40"/>
           <w:lang w:val="en-US"/>
         </w:rPr>
-      </w:pPr>
+        <w:t>Hugo Barceló Fernandez</w:t>
+      </w:r>
     </w:p>
     <w:p>
       <w:pPr>
         <w:jc w:val="center"/>
         <w:rPr>
           <w:rFonts w:hint="default" w:ascii="DejaVu Sans Mono" w:hAnsi="DejaVu Sans Mono" w:cs="DejaVu Sans Mono"/>
-          <w:b/>
-          <w:bCs/>
+          <w:b w:val="0"/>
+          <w:bCs w:val="0"/>
           <w:sz w:val="40"/>
           <w:szCs w:val="40"/>
           <w:lang w:val="en-US"/>
@@ -187,35 +233,144 @@
           <w:rFonts w:hint="default" w:ascii="DejaVu Sans Mono" w:hAnsi="DejaVu Sans Mono" w:cs="DejaVu Sans Mono"/>
           <w:b w:val="0"/>
           <w:bCs w:val="0"/>
-          <w:sz w:val="40"/>
-          <w:szCs w:val="40"/>
-          <w:lang w:val="en-US"/>
-        </w:rPr>
-      </w:pPr>
-      <w:r>
-        <w:rPr>
-          <w:rFonts w:hint="default" w:ascii="DejaVu Sans Mono" w:hAnsi="DejaVu Sans Mono" w:cs="DejaVu Sans Mono"/>
-          <w:b/>
-          <w:bCs/>
-          <w:sz w:val="40"/>
-          <w:szCs w:val="40"/>
-          <w:lang w:val="en-US"/>
-        </w:rPr>
-        <w:t xml:space="preserve">Alumne: </w:t>
-      </w:r>
-      <w:r>
-        <w:rPr>
-          <w:rFonts w:hint="default" w:ascii="DejaVu Sans Mono" w:hAnsi="DejaVu Sans Mono" w:cs="DejaVu Sans Mono"/>
-          <w:b w:val="0"/>
-          <w:bCs w:val="0"/>
-          <w:sz w:val="40"/>
-          <w:szCs w:val="40"/>
-          <w:lang w:val="en-US"/>
-        </w:rPr>
-        <w:t>Hugo Barceló Fernandez</w:t>
-      </w:r>
-      <w:bookmarkStart w:id="0" w:name="_GoBack"/>
-      <w:bookmarkEnd w:id="0"/>
+          <w:sz w:val="32"/>
+          <w:szCs w:val="32"/>
+          <w:lang w:val="en-US"/>
+        </w:rPr>
+      </w:pPr>
+    </w:p>
+    <w:p>
+      <w:pPr>
+        <w:jc w:val="left"/>
+        <w:rPr>
+          <w:rFonts w:hint="default" w:ascii="DejaVu Sans Mono" w:hAnsi="DejaVu Sans Mono" w:cs="DejaVu Sans Mono"/>
+          <w:b w:val="0"/>
+          <w:bCs w:val="0"/>
+          <w:sz w:val="32"/>
+          <w:szCs w:val="32"/>
+          <w:lang w:val="en-US"/>
+        </w:rPr>
+      </w:pPr>
+    </w:p>
+    <w:p>
+      <w:pPr>
+        <w:jc w:val="left"/>
+        <w:rPr>
+          <w:rFonts w:hint="default" w:ascii="DejaVu Sans Mono" w:hAnsi="DejaVu Sans Mono" w:cs="DejaVu Sans Mono"/>
+          <w:b w:val="0"/>
+          <w:bCs w:val="0"/>
+          <w:sz w:val="32"/>
+          <w:szCs w:val="32"/>
+          <w:lang w:val="en-US"/>
+        </w:rPr>
+      </w:pPr>
+      <w:r>
+        <w:rPr>
+          <w:rFonts w:hint="default" w:ascii="DejaVu Sans Mono" w:hAnsi="DejaVu Sans Mono" w:cs="DejaVu Sans Mono"/>
+          <w:b w:val="0"/>
+          <w:bCs w:val="0"/>
+          <w:sz w:val="32"/>
+          <w:szCs w:val="32"/>
+          <w:lang w:val="en-US"/>
+        </w:rPr>
+        <w:t>Signa: Raquel Taltavull</w:t>
+      </w:r>
+      <w:r>
+        <w:rPr>
+          <w:rFonts w:hint="default" w:ascii="DejaVu Sans Mono" w:hAnsi="DejaVu Sans Mono" w:cs="DejaVu Sans Mono"/>
+          <w:b w:val="0"/>
+          <w:bCs w:val="0"/>
+          <w:sz w:val="32"/>
+          <w:szCs w:val="32"/>
+          <w:lang w:val="en-US"/>
+        </w:rPr>
+        <w:tab/>
+        <w:t/>
+      </w:r>
+      <w:r>
+        <w:rPr>
+          <w:rFonts w:hint="default" w:ascii="DejaVu Sans Mono" w:hAnsi="DejaVu Sans Mono" w:cs="DejaVu Sans Mono"/>
+          <w:b w:val="0"/>
+          <w:bCs w:val="0"/>
+          <w:sz w:val="32"/>
+          <w:szCs w:val="32"/>
+          <w:lang w:val="en-US"/>
+        </w:rPr>
+        <w:tab/>
+        <w:t/>
+      </w:r>
+      <w:r>
+        <w:rPr>
+          <w:rFonts w:hint="default" w:ascii="DejaVu Sans Mono" w:hAnsi="DejaVu Sans Mono" w:cs="DejaVu Sans Mono"/>
+          <w:b w:val="0"/>
+          <w:bCs w:val="0"/>
+          <w:sz w:val="32"/>
+          <w:szCs w:val="32"/>
+          <w:lang w:val="en-US"/>
+        </w:rPr>
+        <w:tab/>
+        <w:t/>
+      </w:r>
+      <w:r>
+        <w:rPr>
+          <w:rFonts w:hint="default" w:ascii="DejaVu Sans Mono" w:hAnsi="DejaVu Sans Mono" w:cs="DejaVu Sans Mono"/>
+          <w:b w:val="0"/>
+          <w:bCs w:val="0"/>
+          <w:sz w:val="32"/>
+          <w:szCs w:val="32"/>
+          <w:lang w:val="en-US"/>
+        </w:rPr>
+        <w:tab/>
+        <w:t/>
+      </w:r>
+      <w:r>
+        <w:rPr>
+          <w:rFonts w:hint="default" w:ascii="DejaVu Sans Mono" w:hAnsi="DejaVu Sans Mono" w:cs="DejaVu Sans Mono"/>
+          <w:b w:val="0"/>
+          <w:bCs w:val="0"/>
+          <w:sz w:val="32"/>
+          <w:szCs w:val="32"/>
+          <w:lang w:val="en-US"/>
+        </w:rPr>
+        <w:tab/>
+        <w:t/>
+      </w:r>
+      <w:r>
+        <w:rPr>
+          <w:rFonts w:hint="default" w:ascii="DejaVu Sans Mono" w:hAnsi="DejaVu Sans Mono" w:cs="DejaVu Sans Mono"/>
+          <w:b w:val="0"/>
+          <w:bCs w:val="0"/>
+          <w:sz w:val="32"/>
+          <w:szCs w:val="32"/>
+          <w:lang w:val="en-US"/>
+        </w:rPr>
+        <w:tab/>
+        <w:t/>
+      </w:r>
+      <w:r>
+        <w:rPr>
+          <w:rFonts w:hint="default" w:ascii="DejaVu Sans Mono" w:hAnsi="DejaVu Sans Mono" w:cs="DejaVu Sans Mono"/>
+          <w:b w:val="0"/>
+          <w:bCs w:val="0"/>
+          <w:sz w:val="32"/>
+          <w:szCs w:val="32"/>
+          <w:lang w:val="en-US"/>
+        </w:rPr>
+        <w:tab/>
+        <w:t/>
+      </w:r>
+      <w:r>
+        <w:rPr>
+          <w:rFonts w:hint="default" w:ascii="DejaVu Sans Mono" w:hAnsi="DejaVu Sans Mono" w:cs="DejaVu Sans Mono"/>
+          <w:b w:val="0"/>
+          <w:bCs w:val="0"/>
+          <w:sz w:val="32"/>
+          <w:szCs w:val="32"/>
+          <w:lang w:val="en-US"/>
+        </w:rPr>
+        <w:tab/>
+        <w:t>Signa: Joan Carreras</w:t>
+      </w:r>
     </w:p>
     <w:sectPr>
       <w:pgSz w:w="16838" w:h="11906" w:orient="landscape"/>
